--- a/网络编程大作业 设备管理/final_show/网络编程作业报告.docx
+++ b/网络编程大作业 设备管理/final_show/网络编程作业报告.docx
@@ -1,6 +1,6 @@
 
 <file path=word/document.xml><?xml version="1.0" encoding="utf-8"?>
-<w:document xmlns:wpc="http://schemas.microsoft.com/office/word/2010/wordprocessingCanvas" xmlns:mc="http://schemas.openxmlformats.org/markup-compatibility/2006" xmlns:o="urn:schemas-microsoft-com:office:office" xmlns:r="http://schemas.openxmlformats.org/officeDocument/2006/relationships" xmlns:m="http://schemas.openxmlformats.org/officeDocument/2006/math" xmlns:v="urn:schemas-microsoft-com:vml" xmlns:wp14="http://schemas.microsoft.com/office/word/2010/wordprocessingDrawing" xmlns:wp="http://schemas.openxmlformats.org/drawingml/2006/wordprocessingDrawing" xmlns:w10="urn:schemas-microsoft-com:office:word" xmlns:w="http://schemas.openxmlformats.org/wordprocessingml/2006/main" xmlns:w14="http://schemas.microsoft.com/office/word/2010/wordml" xmlns:w15="http://schemas.microsoft.com/office/word/2012/wordml" xmlns:wpg="http://schemas.microsoft.com/office/word/2010/wordprocessingGroup" xmlns:wpi="http://schemas.microsoft.com/office/word/2010/wordprocessingInk" xmlns:wne="http://schemas.microsoft.com/office/word/2006/wordml" xmlns:wps="http://schemas.microsoft.com/office/word/2010/wordprocessingShape" mc:Ignorable="w14 w15 wp14">
+<w:document xmlns:wpc="http://schemas.microsoft.com/office/word/2010/wordprocessingCanvas" xmlns:cx="http://schemas.microsoft.com/office/drawing/2014/chartex" xmlns:mc="http://schemas.openxmlformats.org/markup-compatibility/2006" xmlns:o="urn:schemas-microsoft-com:office:office" xmlns:r="http://schemas.openxmlformats.org/officeDocument/2006/relationships" xmlns:m="http://schemas.openxmlformats.org/officeDocument/2006/math" xmlns:v="urn:schemas-microsoft-com:vml" xmlns:wp14="http://schemas.microsoft.com/office/word/2010/wordprocessingDrawing" xmlns:wp="http://schemas.openxmlformats.org/drawingml/2006/wordprocessingDrawing" xmlns:w10="urn:schemas-microsoft-com:office:word" xmlns:w="http://schemas.openxmlformats.org/wordprocessingml/2006/main" xmlns:w14="http://schemas.microsoft.com/office/word/2010/wordml" xmlns:w15="http://schemas.microsoft.com/office/word/2012/wordml" xmlns:w16se="http://schemas.microsoft.com/office/word/2015/wordml/symex" xmlns:wpg="http://schemas.microsoft.com/office/word/2010/wordprocessingGroup" xmlns:wpi="http://schemas.microsoft.com/office/word/2010/wordprocessingInk" xmlns:wne="http://schemas.microsoft.com/office/word/2006/wordml" xmlns:wps="http://schemas.microsoft.com/office/word/2010/wordprocessingShape" mc:Ignorable="w14 w15 w16se wp14">
   <w:body>
     <w:p>
       <w:pPr>
@@ -54,7 +54,6 @@
       <w:pPr>
         <w:jc w:val="center"/>
         <w:rPr>
-          <w:rFonts w:hint="eastAsia"/>
           <w:sz w:val="52"/>
           <w:szCs w:val="52"/>
         </w:rPr>
@@ -62,7 +61,7 @@
     </w:p>
     <w:p>
       <w:pPr>
-        <w:pStyle w:val="a6"/>
+        <w:pStyle w:val="a9"/>
         <w:rPr>
           <w:sz w:val="48"/>
           <w:szCs w:val="48"/>
@@ -95,7 +94,7 @@
     </w:p>
     <w:p>
       <w:pPr>
-        <w:pStyle w:val="a6"/>
+        <w:pStyle w:val="a9"/>
         <w:rPr>
           <w:sz w:val="48"/>
           <w:szCs w:val="48"/>
@@ -112,360 +111,11 @@
     </w:p>
     <w:p>
       <w:pPr>
-        <w:jc w:val="center"/>
-        <w:rPr>
-          <w:sz w:val="52"/>
-          <w:szCs w:val="52"/>
-        </w:rPr>
-      </w:pPr>
-    </w:p>
-    <w:tbl>
-      <w:tblPr>
-        <w:tblStyle w:val="a9"/>
-        <w:tblpPr w:leftFromText="180" w:rightFromText="180" w:vertAnchor="text" w:horzAnchor="margin" w:tblpXSpec="center" w:tblpY="256"/>
-        <w:tblW w:w="0" w:type="auto"/>
-        <w:tblLook w:val="04A0" w:firstRow="1" w:lastRow="0" w:firstColumn="1" w:lastColumn="0" w:noHBand="0" w:noVBand="1"/>
-      </w:tblPr>
-      <w:tblGrid>
-        <w:gridCol w:w="1923"/>
-        <w:gridCol w:w="1963"/>
-        <w:gridCol w:w="1963"/>
-      </w:tblGrid>
-      <w:tr>
-        <w:trPr>
-          <w:trHeight w:val="395"/>
-        </w:trPr>
-        <w:tc>
-          <w:tcPr>
-            <w:tcW w:w="1923" w:type="dxa"/>
-          </w:tcPr>
-          <w:p>
-            <w:pPr>
-              <w:jc w:val="center"/>
-              <w:rPr>
-                <w:sz w:val="32"/>
-                <w:szCs w:val="32"/>
-              </w:rPr>
-            </w:pPr>
-            <w:r>
-              <w:rPr>
-                <w:rFonts w:hint="eastAsia"/>
-                <w:sz w:val="32"/>
-                <w:szCs w:val="32"/>
-              </w:rPr>
-              <w:t>姓名</w:t>
-            </w:r>
-          </w:p>
-        </w:tc>
-        <w:tc>
-          <w:tcPr>
-            <w:tcW w:w="1923" w:type="dxa"/>
-          </w:tcPr>
-          <w:p>
-            <w:pPr>
-              <w:jc w:val="center"/>
-              <w:rPr>
-                <w:sz w:val="32"/>
-                <w:szCs w:val="32"/>
-              </w:rPr>
-            </w:pPr>
-            <w:r>
-              <w:rPr>
-                <w:rFonts w:hint="eastAsia"/>
-                <w:sz w:val="32"/>
-                <w:szCs w:val="32"/>
-              </w:rPr>
-              <w:t>班级</w:t>
-            </w:r>
-          </w:p>
-        </w:tc>
-        <w:tc>
-          <w:tcPr>
-            <w:tcW w:w="1923" w:type="dxa"/>
-          </w:tcPr>
-          <w:p>
-            <w:pPr>
-              <w:jc w:val="center"/>
-              <w:rPr>
-                <w:sz w:val="32"/>
-                <w:szCs w:val="32"/>
-              </w:rPr>
-            </w:pPr>
-            <w:r>
-              <w:rPr>
-                <w:rFonts w:hint="eastAsia"/>
-                <w:sz w:val="32"/>
-                <w:szCs w:val="32"/>
-              </w:rPr>
-              <w:t>学号</w:t>
-            </w:r>
-          </w:p>
-        </w:tc>
-      </w:tr>
-      <w:tr>
-        <w:trPr>
-          <w:trHeight w:val="354"/>
-        </w:trPr>
-        <w:tc>
-          <w:tcPr>
-            <w:tcW w:w="1923" w:type="dxa"/>
-          </w:tcPr>
-          <w:p>
-            <w:pPr>
-              <w:jc w:val="center"/>
-              <w:rPr>
-                <w:sz w:val="32"/>
-                <w:szCs w:val="32"/>
-              </w:rPr>
-            </w:pPr>
-            <w:r>
-              <w:rPr>
-                <w:rFonts w:hint="eastAsia"/>
-                <w:sz w:val="32"/>
-                <w:szCs w:val="32"/>
-              </w:rPr>
-              <w:t>郭瀚涛</w:t>
-            </w:r>
-          </w:p>
-        </w:tc>
-        <w:tc>
-          <w:tcPr>
-            <w:tcW w:w="1923" w:type="dxa"/>
-          </w:tcPr>
-          <w:p>
-            <w:pPr>
-              <w:jc w:val="center"/>
-              <w:rPr>
-                <w:sz w:val="32"/>
-                <w:szCs w:val="32"/>
-              </w:rPr>
-            </w:pPr>
-            <w:r>
-              <w:rPr>
-                <w:sz w:val="32"/>
-                <w:szCs w:val="32"/>
-              </w:rPr>
-              <w:t>2014211312</w:t>
-            </w:r>
-          </w:p>
-        </w:tc>
-        <w:tc>
-          <w:tcPr>
-            <w:tcW w:w="1923" w:type="dxa"/>
-          </w:tcPr>
-          <w:p>
-            <w:pPr>
-              <w:jc w:val="center"/>
-              <w:rPr>
-                <w:sz w:val="32"/>
-                <w:szCs w:val="32"/>
-              </w:rPr>
-            </w:pPr>
-            <w:r>
-              <w:rPr>
-                <w:sz w:val="32"/>
-                <w:szCs w:val="32"/>
-              </w:rPr>
-              <w:t>2014211469</w:t>
-            </w:r>
-          </w:p>
-        </w:tc>
-      </w:tr>
-      <w:tr>
-        <w:trPr>
-          <w:trHeight w:val="537"/>
-        </w:trPr>
-        <w:tc>
-          <w:tcPr>
-            <w:tcW w:w="1923" w:type="dxa"/>
-          </w:tcPr>
-          <w:p>
-            <w:pPr>
-              <w:jc w:val="center"/>
-              <w:rPr>
-                <w:sz w:val="32"/>
-                <w:szCs w:val="32"/>
-              </w:rPr>
-            </w:pPr>
-            <w:r>
-              <w:rPr>
-                <w:rFonts w:hint="eastAsia"/>
-                <w:sz w:val="32"/>
-                <w:szCs w:val="32"/>
-              </w:rPr>
-              <w:t>袁毓</w:t>
-            </w:r>
-            <w:proofErr w:type="gramStart"/>
-            <w:r>
-              <w:rPr>
-                <w:rFonts w:hint="eastAsia"/>
-                <w:sz w:val="32"/>
-                <w:szCs w:val="32"/>
-              </w:rPr>
-              <w:t>堃</w:t>
-            </w:r>
-            <w:proofErr w:type="gramEnd"/>
-          </w:p>
-        </w:tc>
-        <w:tc>
-          <w:tcPr>
-            <w:tcW w:w="1923" w:type="dxa"/>
-          </w:tcPr>
-          <w:p>
-            <w:pPr>
-              <w:jc w:val="center"/>
-              <w:rPr>
-                <w:sz w:val="32"/>
-                <w:szCs w:val="32"/>
-              </w:rPr>
-            </w:pPr>
-            <w:r>
-              <w:rPr>
-                <w:sz w:val="32"/>
-                <w:szCs w:val="32"/>
-              </w:rPr>
-              <w:t>2014211311</w:t>
-            </w:r>
-          </w:p>
-        </w:tc>
-        <w:tc>
-          <w:tcPr>
-            <w:tcW w:w="1923" w:type="dxa"/>
-          </w:tcPr>
-          <w:p>
-            <w:pPr>
-              <w:jc w:val="center"/>
-              <w:rPr>
-                <w:sz w:val="32"/>
-                <w:szCs w:val="32"/>
-              </w:rPr>
-            </w:pPr>
-            <w:r>
-              <w:rPr>
-                <w:sz w:val="32"/>
-                <w:szCs w:val="32"/>
-              </w:rPr>
-              <w:t>2014211440</w:t>
-            </w:r>
-          </w:p>
-        </w:tc>
-      </w:tr>
-      <w:tr>
-        <w:trPr>
-          <w:trHeight w:val="537"/>
-        </w:trPr>
-        <w:tc>
-          <w:tcPr>
-            <w:tcW w:w="1923" w:type="dxa"/>
-          </w:tcPr>
-          <w:p>
-            <w:pPr>
-              <w:jc w:val="center"/>
-              <w:rPr>
-                <w:sz w:val="32"/>
-                <w:szCs w:val="32"/>
-              </w:rPr>
-            </w:pPr>
-            <w:r>
-              <w:rPr>
-                <w:rFonts w:hint="eastAsia"/>
-                <w:sz w:val="32"/>
-                <w:szCs w:val="32"/>
-              </w:rPr>
-              <w:t>周一凡</w:t>
-            </w:r>
-          </w:p>
-        </w:tc>
-        <w:tc>
-          <w:tcPr>
-            <w:tcW w:w="1923" w:type="dxa"/>
-          </w:tcPr>
-          <w:p>
-            <w:pPr>
-              <w:jc w:val="center"/>
-              <w:rPr>
-                <w:sz w:val="32"/>
-                <w:szCs w:val="32"/>
-              </w:rPr>
-            </w:pPr>
-            <w:r>
-              <w:rPr>
-                <w:sz w:val="32"/>
-                <w:szCs w:val="32"/>
-              </w:rPr>
-              <w:t>2014311312</w:t>
-            </w:r>
-          </w:p>
-        </w:tc>
-        <w:tc>
-          <w:tcPr>
-            <w:tcW w:w="1923" w:type="dxa"/>
-          </w:tcPr>
-          <w:p>
-            <w:pPr>
-              <w:jc w:val="center"/>
-              <w:rPr>
-                <w:sz w:val="32"/>
-                <w:szCs w:val="32"/>
-              </w:rPr>
-            </w:pPr>
-            <w:r>
-              <w:rPr>
-                <w:sz w:val="32"/>
-                <w:szCs w:val="32"/>
-              </w:rPr>
-              <w:t>2014211453</w:t>
-            </w:r>
-          </w:p>
-        </w:tc>
-      </w:tr>
-    </w:tbl>
-    <w:p>
-      <w:pPr>
-        <w:jc w:val="center"/>
-        <w:rPr>
-          <w:sz w:val="52"/>
-          <w:szCs w:val="52"/>
-        </w:rPr>
-      </w:pPr>
-    </w:p>
-    <w:p>
-      <w:pPr>
-        <w:jc w:val="center"/>
-        <w:rPr>
-          <w:sz w:val="52"/>
-          <w:szCs w:val="52"/>
-        </w:rPr>
-      </w:pPr>
-    </w:p>
-    <w:p>
-      <w:pPr>
-        <w:rPr>
-          <w:sz w:val="52"/>
-          <w:szCs w:val="52"/>
-        </w:rPr>
-      </w:pPr>
-    </w:p>
-    <w:p>
-      <w:pPr>
-        <w:rPr>
-          <w:sz w:val="52"/>
-          <w:szCs w:val="52"/>
-        </w:rPr>
-      </w:pPr>
-    </w:p>
-    <w:p>
-      <w:pPr>
-        <w:rPr>
-          <w:rFonts w:hint="eastAsia"/>
-        </w:rPr>
-      </w:pPr>
-    </w:p>
-    <w:p>
-      <w:pPr>
         <w:ind w:firstLineChars="50" w:firstLine="110"/>
         <w:jc w:val="center"/>
       </w:pPr>
+      <w:bookmarkStart w:id="0" w:name="_GoBack"/>
+      <w:bookmarkEnd w:id="0"/>
       <w:r>
         <w:rPr>
           <w:rFonts w:hint="eastAsia"/>
@@ -481,7 +131,7 @@
     </w:p>
     <w:p>
       <w:pPr>
-        <w:pStyle w:val="10"/>
+        <w:pStyle w:val="11"/>
         <w:numPr>
           <w:ilvl w:val="0"/>
           <w:numId w:val="1"/>
@@ -506,13 +156,12 @@
           <w:sz w:val="32"/>
           <w:szCs w:val="32"/>
         </w:rPr>
-        <w:lastRenderedPageBreak/>
         <w:t>需求分析及实现功能</w:t>
       </w:r>
     </w:p>
     <w:p>
       <w:pPr>
-        <w:pStyle w:val="10"/>
+        <w:pStyle w:val="11"/>
         <w:numPr>
           <w:ilvl w:val="0"/>
           <w:numId w:val="2"/>
@@ -528,7 +177,7 @@
     </w:p>
     <w:p>
       <w:pPr>
-        <w:pStyle w:val="10"/>
+        <w:pStyle w:val="11"/>
         <w:numPr>
           <w:ilvl w:val="0"/>
           <w:numId w:val="3"/>
@@ -544,7 +193,7 @@
     </w:p>
     <w:p>
       <w:pPr>
-        <w:pStyle w:val="10"/>
+        <w:pStyle w:val="11"/>
         <w:numPr>
           <w:ilvl w:val="0"/>
           <w:numId w:val="3"/>
@@ -560,7 +209,7 @@
     </w:p>
     <w:p>
       <w:pPr>
-        <w:pStyle w:val="10"/>
+        <w:pStyle w:val="11"/>
         <w:numPr>
           <w:ilvl w:val="0"/>
           <w:numId w:val="3"/>
@@ -576,7 +225,7 @@
     </w:p>
     <w:p>
       <w:pPr>
-        <w:pStyle w:val="10"/>
+        <w:pStyle w:val="11"/>
         <w:numPr>
           <w:ilvl w:val="0"/>
           <w:numId w:val="2"/>
@@ -592,7 +241,7 @@
     </w:p>
     <w:p>
       <w:pPr>
-        <w:pStyle w:val="10"/>
+        <w:pStyle w:val="11"/>
         <w:numPr>
           <w:ilvl w:val="0"/>
           <w:numId w:val="2"/>
@@ -620,7 +269,7 @@
     </w:p>
     <w:p>
       <w:pPr>
-        <w:pStyle w:val="10"/>
+        <w:pStyle w:val="11"/>
         <w:numPr>
           <w:ilvl w:val="0"/>
           <w:numId w:val="2"/>
@@ -636,7 +285,7 @@
     </w:p>
     <w:p>
       <w:pPr>
-        <w:pStyle w:val="10"/>
+        <w:pStyle w:val="11"/>
         <w:numPr>
           <w:ilvl w:val="0"/>
           <w:numId w:val="2"/>
@@ -647,12 +296,13 @@
         <w:rPr>
           <w:rFonts w:hint="eastAsia"/>
         </w:rPr>
+        <w:lastRenderedPageBreak/>
         <w:t>模拟物联网设备向服务器周期性上报状态：</w:t>
       </w:r>
     </w:p>
     <w:p>
       <w:pPr>
-        <w:pStyle w:val="10"/>
+        <w:pStyle w:val="11"/>
         <w:numPr>
           <w:ilvl w:val="0"/>
           <w:numId w:val="2"/>
@@ -668,7 +318,7 @@
     </w:p>
     <w:p>
       <w:pPr>
-        <w:pStyle w:val="10"/>
+        <w:pStyle w:val="11"/>
         <w:numPr>
           <w:ilvl w:val="0"/>
           <w:numId w:val="2"/>
@@ -684,7 +334,7 @@
     </w:p>
     <w:p>
       <w:pPr>
-        <w:pStyle w:val="10"/>
+        <w:pStyle w:val="11"/>
         <w:numPr>
           <w:ilvl w:val="0"/>
           <w:numId w:val="2"/>
@@ -700,7 +350,7 @@
     </w:p>
     <w:p>
       <w:pPr>
-        <w:pStyle w:val="10"/>
+        <w:pStyle w:val="11"/>
         <w:numPr>
           <w:ilvl w:val="0"/>
           <w:numId w:val="2"/>
@@ -716,15 +366,12 @@
     </w:p>
     <w:p>
       <w:pPr>
-        <w:pStyle w:val="10"/>
+        <w:pStyle w:val="11"/>
         <w:numPr>
           <w:ilvl w:val="0"/>
           <w:numId w:val="2"/>
         </w:numPr>
         <w:ind w:firstLineChars="0"/>
-        <w:rPr>
-          <w:rFonts w:hint="eastAsia"/>
-        </w:rPr>
       </w:pPr>
       <w:r>
         <w:rPr>
@@ -747,7 +394,7 @@
     </w:p>
     <w:p>
       <w:pPr>
-        <w:pStyle w:val="10"/>
+        <w:pStyle w:val="11"/>
         <w:adjustRightInd/>
         <w:snapToGrid/>
         <w:spacing w:line="220" w:lineRule="atLeast"/>
@@ -783,7 +430,7 @@
     </w:p>
     <w:p>
       <w:pPr>
-        <w:pStyle w:val="10"/>
+        <w:pStyle w:val="11"/>
         <w:numPr>
           <w:ilvl w:val="0"/>
           <w:numId w:val="12"/>
@@ -811,7 +458,7 @@
     </w:p>
     <w:p>
       <w:pPr>
-        <w:pStyle w:val="10"/>
+        <w:pStyle w:val="11"/>
         <w:adjustRightInd/>
         <w:snapToGrid/>
         <w:spacing w:line="220" w:lineRule="atLeast"/>
@@ -844,14 +491,12 @@
         </w:rPr>
         <w:t>进行开发，采用</w:t>
       </w:r>
-      <w:proofErr w:type="spellStart"/>
       <w:r>
         <w:rPr>
           <w:rFonts w:hint="eastAsia"/>
         </w:rPr>
         <w:t>Django</w:t>
       </w:r>
-      <w:proofErr w:type="spellEnd"/>
       <w:r>
         <w:rPr>
           <w:rFonts w:hint="eastAsia"/>
@@ -867,7 +512,7 @@
     </w:p>
     <w:p>
       <w:pPr>
-        <w:pStyle w:val="10"/>
+        <w:pStyle w:val="11"/>
         <w:numPr>
           <w:ilvl w:val="0"/>
           <w:numId w:val="12"/>
@@ -913,7 +558,7 @@
     </w:p>
     <w:p>
       <w:pPr>
-        <w:pStyle w:val="10"/>
+        <w:pStyle w:val="11"/>
         <w:adjustRightInd/>
         <w:snapToGrid/>
         <w:spacing w:line="220" w:lineRule="atLeast"/>
@@ -966,7 +611,7 @@
     </w:p>
     <w:p>
       <w:pPr>
-        <w:pStyle w:val="10"/>
+        <w:pStyle w:val="11"/>
         <w:adjustRightInd/>
         <w:snapToGrid/>
         <w:spacing w:line="220" w:lineRule="atLeast"/>
@@ -1008,13 +653,13 @@
     </w:p>
     <w:p>
       <w:pPr>
-        <w:pStyle w:val="10"/>
+        <w:pStyle w:val="11"/>
         <w:adjustRightInd/>
         <w:snapToGrid/>
         <w:spacing w:line="220" w:lineRule="atLeast"/>
         <w:ind w:firstLine="440"/>
         <w:rPr>
-          <w:rFonts w:asciiTheme="majorHAnsi" w:eastAsiaTheme="majorEastAsia" w:hAnsiTheme="majorHAnsi" w:cstheme="majorBidi" w:hint="eastAsia"/>
+          <w:rFonts w:asciiTheme="majorHAnsi" w:eastAsiaTheme="majorEastAsia" w:hAnsiTheme="majorHAnsi" w:cstheme="majorBidi"/>
           <w:b/>
           <w:bCs/>
           <w:sz w:val="32"/>
@@ -1093,7 +738,7 @@
     </w:p>
     <w:p>
       <w:pPr>
-        <w:pStyle w:val="10"/>
+        <w:pStyle w:val="11"/>
         <w:adjustRightInd/>
         <w:snapToGrid/>
         <w:spacing w:line="220" w:lineRule="atLeast"/>
@@ -1130,7 +775,7 @@
     </w:p>
     <w:p>
       <w:pPr>
-        <w:pStyle w:val="10"/>
+        <w:pStyle w:val="11"/>
         <w:adjustRightInd/>
         <w:snapToGrid/>
         <w:spacing w:line="220" w:lineRule="atLeast"/>
@@ -1149,7 +794,6 @@
           <w:sz w:val="32"/>
           <w:szCs w:val="32"/>
         </w:rPr>
-        <w:lastRenderedPageBreak/>
         <w:t>1.</w:t>
       </w:r>
       <w:r>
@@ -1217,6 +861,7 @@
           <w:sz w:val="24"/>
           <w:szCs w:val="24"/>
         </w:rPr>
+        <w:lastRenderedPageBreak/>
         <w:drawing>
           <wp:inline distT="0" distB="0" distL="0" distR="0">
             <wp:extent cx="2657475" cy="2524125"/>
@@ -1845,7 +1490,6 @@
       <w:pPr>
         <w:ind w:firstLine="720"/>
         <w:rPr>
-          <w:rFonts w:hint="eastAsia"/>
           <w:sz w:val="24"/>
           <w:szCs w:val="24"/>
         </w:rPr>
@@ -1986,7 +1630,6 @@
         </w:rPr>
         <w:t>这些全部是</w:t>
       </w:r>
-      <w:proofErr w:type="spellStart"/>
       <w:r>
         <w:rPr>
           <w:sz w:val="24"/>
@@ -1994,7 +1637,6 @@
         </w:rPr>
         <w:t>ajax</w:t>
       </w:r>
-      <w:proofErr w:type="spellEnd"/>
       <w:r>
         <w:rPr>
           <w:rFonts w:hint="eastAsia"/>
@@ -2287,7 +1929,6 @@
     <w:p>
       <w:pPr>
         <w:rPr>
-          <w:rFonts w:hint="eastAsia"/>
           <w:sz w:val="24"/>
           <w:szCs w:val="24"/>
         </w:rPr>
@@ -2532,7 +2173,7 @@
     </w:p>
     <w:p>
       <w:pPr>
-        <w:pStyle w:val="a7"/>
+        <w:pStyle w:val="ab"/>
         <w:rPr>
           <w:sz w:val="24"/>
           <w:szCs w:val="24"/>
@@ -3324,7 +2965,6 @@
     <w:p>
       <w:pPr>
         <w:rPr>
-          <w:rFonts w:hint="eastAsia"/>
           <w:sz w:val="24"/>
           <w:szCs w:val="24"/>
         </w:rPr>
@@ -3416,7 +3056,6 @@
     <w:p>
       <w:pPr>
         <w:rPr>
-          <w:rFonts w:hint="eastAsia"/>
           <w:sz w:val="24"/>
           <w:szCs w:val="24"/>
         </w:rPr>
@@ -3651,7 +3290,6 @@
     <w:p>
       <w:pPr>
         <w:rPr>
-          <w:rFonts w:hint="eastAsia"/>
           <w:sz w:val="24"/>
           <w:szCs w:val="24"/>
         </w:rPr>
@@ -3677,7 +3315,6 @@
     <w:p>
       <w:pPr>
         <w:rPr>
-          <w:rFonts w:hint="eastAsia"/>
           <w:sz w:val="24"/>
           <w:szCs w:val="24"/>
         </w:rPr>
@@ -3749,7 +3386,6 @@
     <w:p>
       <w:pPr>
         <w:rPr>
-          <w:rFonts w:hint="eastAsia"/>
           <w:sz w:val="24"/>
           <w:szCs w:val="24"/>
         </w:rPr>
@@ -3968,7 +3604,7 @@
     <w:p/>
     <w:p>
       <w:pPr>
-        <w:pStyle w:val="10"/>
+        <w:pStyle w:val="11"/>
         <w:adjustRightInd/>
         <w:snapToGrid/>
         <w:spacing w:line="220" w:lineRule="atLeast"/>
@@ -4019,7 +3655,7 @@
     </w:p>
     <w:p>
       <w:pPr>
-        <w:pStyle w:val="a8"/>
+        <w:pStyle w:val="ac"/>
         <w:numPr>
           <w:ilvl w:val="0"/>
           <w:numId w:val="21"/>
@@ -4158,7 +3794,7 @@
     </w:p>
     <w:p>
       <w:pPr>
-        <w:pStyle w:val="a8"/>
+        <w:pStyle w:val="ac"/>
         <w:numPr>
           <w:ilvl w:val="0"/>
           <w:numId w:val="21"/>
@@ -4183,7 +3819,7 @@
     </w:p>
     <w:p>
       <w:pPr>
-        <w:pStyle w:val="a8"/>
+        <w:pStyle w:val="ac"/>
         <w:numPr>
           <w:ilvl w:val="0"/>
           <w:numId w:val="23"/>
@@ -4284,7 +3920,6 @@
         </w:rPr>
         <w:t>此脚本实现设备的实时模拟，脚本置入到</w:t>
       </w:r>
-      <w:proofErr w:type="spellStart"/>
       <w:r>
         <w:rPr>
           <w:rFonts w:hint="eastAsia"/>
@@ -4293,7 +3928,6 @@
         </w:rPr>
         <w:t>Django</w:t>
       </w:r>
-      <w:proofErr w:type="spellEnd"/>
       <w:r>
         <w:rPr>
           <w:rFonts w:hint="eastAsia"/>
@@ -4328,7 +3962,7 @@
     </w:p>
     <w:p>
       <w:pPr>
-        <w:pStyle w:val="a8"/>
+        <w:pStyle w:val="ac"/>
         <w:numPr>
           <w:ilvl w:val="0"/>
           <w:numId w:val="23"/>
@@ -4358,7 +3992,6 @@
         <w:spacing w:line="220" w:lineRule="atLeast"/>
         <w:ind w:firstLine="420"/>
         <w:rPr>
-          <w:rFonts w:hint="eastAsia"/>
           <w:sz w:val="24"/>
           <w:szCs w:val="24"/>
         </w:rPr>
@@ -4534,7 +4167,6 @@
         <w:snapToGrid/>
         <w:spacing w:line="220" w:lineRule="atLeast"/>
         <w:rPr>
-          <w:rFonts w:hint="eastAsia"/>
           <w:sz w:val="24"/>
           <w:szCs w:val="24"/>
         </w:rPr>
@@ -4616,7 +4248,6 @@
         <w:snapToGrid/>
         <w:spacing w:line="220" w:lineRule="atLeast"/>
         <w:rPr>
-          <w:rFonts w:hint="eastAsia"/>
           <w:sz w:val="24"/>
           <w:szCs w:val="24"/>
         </w:rPr>
@@ -4700,34 +4331,34 @@
     </w:p>
     <w:p>
       <w:pPr>
-        <w:pStyle w:val="10"/>
+        <w:pStyle w:val="11"/>
         <w:adjustRightInd/>
         <w:snapToGrid/>
         <w:spacing w:line="220" w:lineRule="atLeast"/>
         <w:ind w:firstLineChars="0" w:firstLine="0"/>
         <w:rPr>
+          <w:rFonts w:asciiTheme="majorHAnsi" w:eastAsiaTheme="majorEastAsia" w:hAnsiTheme="majorHAnsi" w:cstheme="majorBidi"/>
+          <w:bCs/>
+          <w:sz w:val="32"/>
+          <w:szCs w:val="32"/>
+        </w:rPr>
+      </w:pPr>
+      <w:r>
+        <w:rPr>
+          <w:rFonts w:asciiTheme="majorHAnsi" w:eastAsiaTheme="majorEastAsia" w:hAnsiTheme="majorHAnsi" w:cstheme="majorBidi"/>
+          <w:bCs/>
+          <w:sz w:val="32"/>
+          <w:szCs w:val="32"/>
+        </w:rPr>
+        <w:t>3.</w:t>
+      </w:r>
+      <w:r>
+        <w:rPr>
           <w:rFonts w:asciiTheme="majorHAnsi" w:eastAsiaTheme="majorEastAsia" w:hAnsiTheme="majorHAnsi" w:cstheme="majorBidi" w:hint="eastAsia"/>
           <w:bCs/>
           <w:sz w:val="32"/>
           <w:szCs w:val="32"/>
         </w:rPr>
-      </w:pPr>
-      <w:r>
-        <w:rPr>
-          <w:rFonts w:asciiTheme="majorHAnsi" w:eastAsiaTheme="majorEastAsia" w:hAnsiTheme="majorHAnsi" w:cstheme="majorBidi"/>
-          <w:bCs/>
-          <w:sz w:val="32"/>
-          <w:szCs w:val="32"/>
-        </w:rPr>
-        <w:t>3.</w:t>
-      </w:r>
-      <w:r>
-        <w:rPr>
-          <w:rFonts w:asciiTheme="majorHAnsi" w:eastAsiaTheme="majorEastAsia" w:hAnsiTheme="majorHAnsi" w:cstheme="majorBidi" w:hint="eastAsia"/>
-          <w:bCs/>
-          <w:sz w:val="32"/>
-          <w:szCs w:val="32"/>
-        </w:rPr>
         <w:t>日志维护</w:t>
       </w:r>
     </w:p>
@@ -4878,7 +4509,7 @@
     </w:p>
     <w:p>
       <w:pPr>
-        <w:pStyle w:val="a8"/>
+        <w:pStyle w:val="ac"/>
         <w:numPr>
           <w:ilvl w:val="0"/>
           <w:numId w:val="21"/>
@@ -4923,7 +4554,6 @@
         <w:snapToGrid/>
         <w:spacing w:line="220" w:lineRule="atLeast"/>
         <w:rPr>
-          <w:rFonts w:hint="eastAsia"/>
           <w:sz w:val="24"/>
           <w:szCs w:val="24"/>
         </w:rPr>
@@ -4971,7 +4601,7 @@
     </w:p>
     <w:p>
       <w:pPr>
-        <w:pStyle w:val="a8"/>
+        <w:pStyle w:val="ac"/>
         <w:numPr>
           <w:ilvl w:val="0"/>
           <w:numId w:val="21"/>
@@ -5000,7 +4630,6 @@
         <w:snapToGrid/>
         <w:spacing w:line="220" w:lineRule="atLeast"/>
         <w:rPr>
-          <w:rFonts w:hint="eastAsia"/>
           <w:sz w:val="24"/>
           <w:szCs w:val="24"/>
         </w:rPr>
@@ -5049,7 +4678,7 @@
     </w:p>
     <w:p>
       <w:pPr>
-        <w:pStyle w:val="a8"/>
+        <w:pStyle w:val="ac"/>
         <w:numPr>
           <w:ilvl w:val="0"/>
           <w:numId w:val="21"/>
@@ -5136,7 +4765,7 @@
     </w:p>
     <w:p>
       <w:pPr>
-        <w:pStyle w:val="10"/>
+        <w:pStyle w:val="11"/>
         <w:adjustRightInd/>
         <w:snapToGrid/>
         <w:spacing w:line="220" w:lineRule="atLeast"/>
@@ -5220,7 +4849,7 @@
     </w:p>
     <w:p>
       <w:pPr>
-        <w:pStyle w:val="a8"/>
+        <w:pStyle w:val="ac"/>
         <w:numPr>
           <w:ilvl w:val="0"/>
           <w:numId w:val="21"/>
@@ -5249,7 +4878,6 @@
         <w:snapToGrid/>
         <w:spacing w:line="220" w:lineRule="atLeast"/>
         <w:rPr>
-          <w:rFonts w:hint="eastAsia"/>
           <w:sz w:val="24"/>
           <w:szCs w:val="24"/>
         </w:rPr>
@@ -5297,7 +4925,7 @@
     </w:p>
     <w:p>
       <w:pPr>
-        <w:pStyle w:val="a8"/>
+        <w:pStyle w:val="ac"/>
         <w:numPr>
           <w:ilvl w:val="0"/>
           <w:numId w:val="21"/>
@@ -5707,7 +5335,6 @@
         <w:spacing w:line="220" w:lineRule="atLeast"/>
         <w:ind w:firstLineChars="200" w:firstLine="480"/>
         <w:rPr>
-          <w:rFonts w:hint="eastAsia"/>
           <w:sz w:val="24"/>
           <w:szCs w:val="24"/>
         </w:rPr>
@@ -5767,7 +5394,7 @@
     </w:p>
     <w:p>
       <w:pPr>
-        <w:pStyle w:val="10"/>
+        <w:pStyle w:val="11"/>
         <w:numPr>
           <w:ilvl w:val="0"/>
           <w:numId w:val="9"/>
@@ -5990,6 +5617,7 @@
       </w:pPr>
       <w:r>
         <w:rPr>
+          <w:noProof/>
           <w:sz w:val="24"/>
           <w:szCs w:val="24"/>
         </w:rPr>
@@ -6133,6 +5761,7 @@
       </w:pPr>
       <w:r>
         <w:rPr>
+          <w:noProof/>
           <w:sz w:val="24"/>
           <w:szCs w:val="24"/>
         </w:rPr>
@@ -6242,6 +5871,7 @@
       </w:pPr>
       <w:r>
         <w:rPr>
+          <w:noProof/>
           <w:sz w:val="24"/>
           <w:szCs w:val="24"/>
         </w:rPr>
@@ -6486,6 +6116,7 @@
       <w:r>
         <w:rPr>
           <w:rFonts w:hint="eastAsia"/>
+          <w:noProof/>
           <w:sz w:val="24"/>
           <w:szCs w:val="24"/>
         </w:rPr>
@@ -6546,6 +6177,7 @@
       <w:r>
         <w:rPr>
           <w:rFonts w:hint="eastAsia"/>
+          <w:noProof/>
           <w:sz w:val="24"/>
           <w:szCs w:val="24"/>
         </w:rPr>
@@ -6689,6 +6321,7 @@
       <w:r>
         <w:rPr>
           <w:rFonts w:hint="eastAsia"/>
+          <w:noProof/>
           <w:sz w:val="24"/>
           <w:szCs w:val="24"/>
         </w:rPr>
@@ -6750,6 +6383,7 @@
       <w:r>
         <w:rPr>
           <w:rFonts w:hint="eastAsia"/>
+          <w:noProof/>
           <w:sz w:val="24"/>
           <w:szCs w:val="24"/>
         </w:rPr>
@@ -6903,6 +6537,7 @@
       <w:r>
         <w:rPr>
           <w:rFonts w:hint="eastAsia"/>
+          <w:noProof/>
           <w:sz w:val="24"/>
           <w:szCs w:val="24"/>
         </w:rPr>
@@ -7038,6 +6673,7 @@
       <w:r>
         <w:rPr>
           <w:rFonts w:hint="eastAsia"/>
+          <w:noProof/>
           <w:sz w:val="24"/>
           <w:szCs w:val="24"/>
         </w:rPr>
@@ -7147,6 +6783,7 @@
       </w:pPr>
       <w:r>
         <w:rPr>
+          <w:noProof/>
           <w:sz w:val="24"/>
           <w:szCs w:val="24"/>
         </w:rPr>
@@ -7308,6 +6945,7 @@
       </w:pPr>
       <w:r>
         <w:rPr>
+          <w:noProof/>
           <w:sz w:val="24"/>
           <w:szCs w:val="24"/>
         </w:rPr>
@@ -7445,6 +7083,7 @@
       </w:pPr>
       <w:r>
         <w:rPr>
+          <w:noProof/>
           <w:sz w:val="24"/>
           <w:szCs w:val="24"/>
         </w:rPr>
@@ -7548,7 +7187,7 @@
     </w:p>
     <w:p>
       <w:pPr>
-        <w:pStyle w:val="10"/>
+        <w:pStyle w:val="11"/>
         <w:numPr>
           <w:ilvl w:val="0"/>
           <w:numId w:val="9"/>
@@ -7699,7 +7338,7 @@
     <w:p/>
     <w:p>
       <w:pPr>
-        <w:pStyle w:val="10"/>
+        <w:pStyle w:val="11"/>
         <w:adjustRightInd/>
         <w:snapToGrid/>
         <w:spacing w:line="220" w:lineRule="atLeast"/>
@@ -7735,7 +7374,7 @@
     </w:p>
     <w:p>
       <w:pPr>
-        <w:pStyle w:val="10"/>
+        <w:pStyle w:val="11"/>
         <w:numPr>
           <w:ilvl w:val="0"/>
           <w:numId w:val="10"/>
@@ -7751,7 +7390,7 @@
     </w:p>
     <w:p>
       <w:pPr>
-        <w:pStyle w:val="10"/>
+        <w:pStyle w:val="11"/>
         <w:ind w:left="420" w:firstLineChars="0" w:firstLine="0"/>
       </w:pPr>
       <w:r>
@@ -7763,7 +7402,7 @@
     </w:p>
     <w:p>
       <w:pPr>
-        <w:pStyle w:val="10"/>
+        <w:pStyle w:val="11"/>
         <w:numPr>
           <w:ilvl w:val="0"/>
           <w:numId w:val="10"/>
@@ -7793,7 +7432,7 @@
     </w:p>
     <w:p>
       <w:pPr>
-        <w:pStyle w:val="10"/>
+        <w:pStyle w:val="11"/>
         <w:ind w:left="420" w:firstLineChars="0" w:firstLine="0"/>
       </w:pPr>
       <w:r>
@@ -7805,7 +7444,7 @@
     </w:p>
     <w:p>
       <w:pPr>
-        <w:pStyle w:val="10"/>
+        <w:pStyle w:val="11"/>
         <w:numPr>
           <w:ilvl w:val="0"/>
           <w:numId w:val="10"/>
@@ -7818,14 +7457,12 @@
         </w:rPr>
         <w:t>打开网页不进行任何操作，检查</w:t>
       </w:r>
-      <w:proofErr w:type="spellStart"/>
       <w:r>
         <w:rPr>
           <w:rFonts w:hint="eastAsia"/>
         </w:rPr>
         <w:t>ajax</w:t>
       </w:r>
-      <w:proofErr w:type="spellEnd"/>
       <w:r>
         <w:rPr>
           <w:rFonts w:hint="eastAsia"/>
@@ -7835,7 +7472,7 @@
     </w:p>
     <w:p>
       <w:pPr>
-        <w:pStyle w:val="10"/>
+        <w:pStyle w:val="11"/>
         <w:ind w:left="420" w:firstLineChars="0" w:firstLine="0"/>
       </w:pPr>
       <w:r>
@@ -7844,14 +7481,12 @@
         </w:rPr>
         <w:t>经过测试，</w:t>
       </w:r>
-      <w:proofErr w:type="spellStart"/>
       <w:r>
         <w:rPr>
           <w:rFonts w:hint="eastAsia"/>
         </w:rPr>
         <w:t>ajax</w:t>
       </w:r>
-      <w:proofErr w:type="spellEnd"/>
       <w:r>
         <w:rPr>
           <w:rFonts w:hint="eastAsia"/>
@@ -7861,7 +7496,7 @@
     </w:p>
     <w:p>
       <w:pPr>
-        <w:pStyle w:val="10"/>
+        <w:pStyle w:val="11"/>
         <w:numPr>
           <w:ilvl w:val="0"/>
           <w:numId w:val="10"/>
@@ -7877,7 +7512,7 @@
     </w:p>
     <w:p>
       <w:pPr>
-        <w:pStyle w:val="10"/>
+        <w:pStyle w:val="11"/>
         <w:ind w:left="420" w:firstLineChars="0" w:firstLine="0"/>
       </w:pPr>
       <w:r>
@@ -7890,7 +7525,7 @@
     </w:p>
     <w:p>
       <w:pPr>
-        <w:pStyle w:val="10"/>
+        <w:pStyle w:val="11"/>
         <w:adjustRightInd/>
         <w:snapToGrid/>
         <w:spacing w:line="220" w:lineRule="atLeast"/>
@@ -7938,9 +7573,6 @@
     <w:p>
       <w:pPr>
         <w:ind w:firstLineChars="200" w:firstLine="440"/>
-        <w:rPr>
-          <w:rFonts w:hint="eastAsia"/>
-        </w:rPr>
       </w:pPr>
       <w:r>
         <w:rPr>
@@ -8032,14 +7664,12 @@
         </w:rPr>
         <w:t>在设计设备模拟模块，我们首先使用在</w:t>
       </w:r>
-      <w:proofErr w:type="spellStart"/>
       <w:r>
         <w:rPr>
           <w:rFonts w:hint="eastAsia"/>
         </w:rPr>
         <w:t>Django</w:t>
       </w:r>
-      <w:proofErr w:type="spellEnd"/>
       <w:r>
         <w:rPr>
           <w:rFonts w:hint="eastAsia"/>
@@ -8089,11 +7719,6 @@
       </w:r>
     </w:p>
     <w:p>
-      <w:pPr>
-        <w:rPr>
-          <w:rFonts w:hint="eastAsia"/>
-        </w:rPr>
-      </w:pPr>
       <w:r>
         <w:t xml:space="preserve">        </w:t>
       </w:r>
@@ -8103,8 +7728,6 @@
         </w:rPr>
         <w:t>在设备进行操作，我们通过数据库进行设备状态的记录，但在数据库格式设计的时候，我们对设备状态的考虑不足，造成了状态不能有效地记录设备状态的变化情况，出现了不必要的麻烦，造成设备的状态记录不明。在调整了数据库设计格式后，错误解决。</w:t>
       </w:r>
-      <w:bookmarkStart w:id="0" w:name="_GoBack"/>
-      <w:bookmarkEnd w:id="0"/>
     </w:p>
     <w:sectPr>
       <w:pgSz w:w="11906" w:h="16838"/>
@@ -8117,8 +7740,8 @@
 </file>
 
 <file path=word/numbering.xml><?xml version="1.0" encoding="utf-8"?>
-<w:numbering xmlns:wpc="http://schemas.microsoft.com/office/word/2010/wordprocessingCanvas" xmlns:mc="http://schemas.openxmlformats.org/markup-compatibility/2006" xmlns:o="urn:schemas-microsoft-com:office:office" xmlns:r="http://schemas.openxmlformats.org/officeDocument/2006/relationships" xmlns:m="http://schemas.openxmlformats.org/officeDocument/2006/math" xmlns:v="urn:schemas-microsoft-com:vml" xmlns:wp14="http://schemas.microsoft.com/office/word/2010/wordprocessingDrawing" xmlns:wp="http://schemas.openxmlformats.org/drawingml/2006/wordprocessingDrawing" xmlns:w10="urn:schemas-microsoft-com:office:word" xmlns:w="http://schemas.openxmlformats.org/wordprocessingml/2006/main" xmlns:w14="http://schemas.microsoft.com/office/word/2010/wordml" xmlns:w15="http://schemas.microsoft.com/office/word/2012/wordml" xmlns:wpg="http://schemas.microsoft.com/office/word/2010/wordprocessingGroup" xmlns:wpi="http://schemas.microsoft.com/office/word/2010/wordprocessingInk" xmlns:wne="http://schemas.microsoft.com/office/word/2006/wordml" xmlns:wps="http://schemas.microsoft.com/office/word/2010/wordprocessingShape" mc:Ignorable="w14 w15 wp14">
-  <w:abstractNum w:abstractNumId="0">
+<w:numbering xmlns:wpc="http://schemas.microsoft.com/office/word/2010/wordprocessingCanvas" xmlns:cx="http://schemas.microsoft.com/office/drawing/2014/chartex" xmlns:mc="http://schemas.openxmlformats.org/markup-compatibility/2006" xmlns:o="urn:schemas-microsoft-com:office:office" xmlns:r="http://schemas.openxmlformats.org/officeDocument/2006/relationships" xmlns:m="http://schemas.openxmlformats.org/officeDocument/2006/math" xmlns:v="urn:schemas-microsoft-com:vml" xmlns:wp14="http://schemas.microsoft.com/office/word/2010/wordprocessingDrawing" xmlns:wp="http://schemas.openxmlformats.org/drawingml/2006/wordprocessingDrawing" xmlns:w10="urn:schemas-microsoft-com:office:word" xmlns:w="http://schemas.openxmlformats.org/wordprocessingml/2006/main" xmlns:w14="http://schemas.microsoft.com/office/word/2010/wordml" xmlns:w15="http://schemas.microsoft.com/office/word/2012/wordml" xmlns:w16se="http://schemas.microsoft.com/office/word/2015/wordml/symex" xmlns:wpg="http://schemas.microsoft.com/office/word/2010/wordprocessingGroup" xmlns:wpi="http://schemas.microsoft.com/office/word/2010/wordprocessingInk" xmlns:wne="http://schemas.microsoft.com/office/word/2006/wordml" xmlns:wps="http://schemas.microsoft.com/office/word/2010/wordprocessingShape" mc:Ignorable="w14 w15 w16se wp14">
+  <w:abstractNum w:abstractNumId="0" w15:restartNumberingAfterBreak="0">
     <w:nsid w:val="02F658D0"/>
     <w:multiLevelType w:val="multilevel"/>
     <w:tmpl w:val="02F658D0"/>
@@ -8204,7 +7827,7 @@
       </w:pPr>
     </w:lvl>
   </w:abstractNum>
-  <w:abstractNum w:abstractNumId="1">
+  <w:abstractNum w:abstractNumId="1" w15:restartNumberingAfterBreak="0">
     <w:nsid w:val="18A7727D"/>
     <w:multiLevelType w:val="multilevel"/>
     <w:tmpl w:val="18A7727D"/>
@@ -8290,7 +7913,7 @@
       </w:pPr>
     </w:lvl>
   </w:abstractNum>
-  <w:abstractNum w:abstractNumId="2">
+  <w:abstractNum w:abstractNumId="2" w15:restartNumberingAfterBreak="0">
     <w:nsid w:val="20330DD3"/>
     <w:multiLevelType w:val="multilevel"/>
     <w:tmpl w:val="20330DD3"/>
@@ -8376,7 +7999,7 @@
       </w:pPr>
     </w:lvl>
   </w:abstractNum>
-  <w:abstractNum w:abstractNumId="3">
+  <w:abstractNum w:abstractNumId="3" w15:restartNumberingAfterBreak="0">
     <w:nsid w:val="2C933C8E"/>
     <w:multiLevelType w:val="multilevel"/>
     <w:tmpl w:val="2C933C8E"/>
@@ -8465,7 +8088,7 @@
       </w:pPr>
     </w:lvl>
   </w:abstractNum>
-  <w:abstractNum w:abstractNumId="4">
+  <w:abstractNum w:abstractNumId="4" w15:restartNumberingAfterBreak="0">
     <w:nsid w:val="2FB152BE"/>
     <w:multiLevelType w:val="multilevel"/>
     <w:tmpl w:val="2FB152BE"/>
@@ -8551,7 +8174,7 @@
       </w:pPr>
     </w:lvl>
   </w:abstractNum>
-  <w:abstractNum w:abstractNumId="5">
+  <w:abstractNum w:abstractNumId="5" w15:restartNumberingAfterBreak="0">
     <w:nsid w:val="31C45B5F"/>
     <w:multiLevelType w:val="hybridMultilevel"/>
     <w:tmpl w:val="7E2E49FA"/>
@@ -8637,7 +8260,7 @@
       </w:pPr>
     </w:lvl>
   </w:abstractNum>
-  <w:abstractNum w:abstractNumId="6">
+  <w:abstractNum w:abstractNumId="6" w15:restartNumberingAfterBreak="0">
     <w:nsid w:val="331B62A6"/>
     <w:multiLevelType w:val="multilevel"/>
     <w:tmpl w:val="331B62A6"/>
@@ -8723,7 +8346,7 @@
       </w:pPr>
     </w:lvl>
   </w:abstractNum>
-  <w:abstractNum w:abstractNumId="7">
+  <w:abstractNum w:abstractNumId="7" w15:restartNumberingAfterBreak="0">
     <w:nsid w:val="35E666F0"/>
     <w:multiLevelType w:val="hybridMultilevel"/>
     <w:tmpl w:val="073E54BE"/>
@@ -8836,7 +8459,7 @@
       </w:rPr>
     </w:lvl>
   </w:abstractNum>
-  <w:abstractNum w:abstractNumId="8">
+  <w:abstractNum w:abstractNumId="8" w15:restartNumberingAfterBreak="0">
     <w:nsid w:val="3EDF41A7"/>
     <w:multiLevelType w:val="hybridMultilevel"/>
     <w:tmpl w:val="EED2AB36"/>
@@ -8922,7 +8545,7 @@
       </w:pPr>
     </w:lvl>
   </w:abstractNum>
-  <w:abstractNum w:abstractNumId="9">
+  <w:abstractNum w:abstractNumId="9" w15:restartNumberingAfterBreak="0">
     <w:nsid w:val="5876F990"/>
     <w:multiLevelType w:val="multilevel"/>
     <w:tmpl w:val="5876F990"/>
@@ -9059,7 +8682,7 @@
       </w:rPr>
     </w:lvl>
   </w:abstractNum>
-  <w:abstractNum w:abstractNumId="10">
+  <w:abstractNum w:abstractNumId="10" w15:restartNumberingAfterBreak="0">
     <w:nsid w:val="5876FC2F"/>
     <w:multiLevelType w:val="multilevel"/>
     <w:tmpl w:val="5876FC2F"/>
@@ -9196,7 +8819,7 @@
       </w:rPr>
     </w:lvl>
   </w:abstractNum>
-  <w:abstractNum w:abstractNumId="11">
+  <w:abstractNum w:abstractNumId="11" w15:restartNumberingAfterBreak="0">
     <w:nsid w:val="5876FC48"/>
     <w:multiLevelType w:val="singleLevel"/>
     <w:tmpl w:val="5876FC48"/>
@@ -9213,7 +8836,7 @@
       </w:rPr>
     </w:lvl>
   </w:abstractNum>
-  <w:abstractNum w:abstractNumId="12">
+  <w:abstractNum w:abstractNumId="12" w15:restartNumberingAfterBreak="0">
     <w:nsid w:val="5876FC71"/>
     <w:multiLevelType w:val="singleLevel"/>
     <w:tmpl w:val="5876FC71"/>
@@ -9230,7 +8853,7 @@
       </w:rPr>
     </w:lvl>
   </w:abstractNum>
-  <w:abstractNum w:abstractNumId="13">
+  <w:abstractNum w:abstractNumId="13" w15:restartNumberingAfterBreak="0">
     <w:nsid w:val="587847AD"/>
     <w:multiLevelType w:val="multilevel"/>
     <w:tmpl w:val="587847AD"/>
@@ -9367,7 +8990,7 @@
       </w:rPr>
     </w:lvl>
   </w:abstractNum>
-  <w:abstractNum w:abstractNumId="14">
+  <w:abstractNum w:abstractNumId="14" w15:restartNumberingAfterBreak="0">
     <w:nsid w:val="587848B4"/>
     <w:multiLevelType w:val="singleLevel"/>
     <w:tmpl w:val="587848B4"/>
@@ -9384,7 +9007,7 @@
       </w:rPr>
     </w:lvl>
   </w:abstractNum>
-  <w:abstractNum w:abstractNumId="15">
+  <w:abstractNum w:abstractNumId="15" w15:restartNumberingAfterBreak="0">
     <w:nsid w:val="58784C25"/>
     <w:multiLevelType w:val="singleLevel"/>
     <w:tmpl w:val="58784C25"/>
@@ -9401,7 +9024,7 @@
       </w:rPr>
     </w:lvl>
   </w:abstractNum>
-  <w:abstractNum w:abstractNumId="16">
+  <w:abstractNum w:abstractNumId="16" w15:restartNumberingAfterBreak="0">
     <w:nsid w:val="58784EC8"/>
     <w:multiLevelType w:val="singleLevel"/>
     <w:tmpl w:val="58784EC8"/>
@@ -9418,7 +9041,7 @@
       </w:rPr>
     </w:lvl>
   </w:abstractNum>
-  <w:abstractNum w:abstractNumId="17">
+  <w:abstractNum w:abstractNumId="17" w15:restartNumberingAfterBreak="0">
     <w:nsid w:val="74D44D5E"/>
     <w:multiLevelType w:val="multilevel"/>
     <w:tmpl w:val="74D44D5E"/>
@@ -9569,59 +9192,27 @@
   </w:num>
   <w:num w:numId="13">
     <w:abstractNumId w:val="9"/>
-    <w:lvlOverride w:ilvl="0"/>
-    <w:lvlOverride w:ilvl="1"/>
-    <w:lvlOverride w:ilvl="2"/>
-    <w:lvlOverride w:ilvl="3"/>
-    <w:lvlOverride w:ilvl="4"/>
-    <w:lvlOverride w:ilvl="5"/>
-    <w:lvlOverride w:ilvl="6"/>
-    <w:lvlOverride w:ilvl="7"/>
-    <w:lvlOverride w:ilvl="8"/>
   </w:num>
   <w:num w:numId="14">
     <w:abstractNumId w:val="10"/>
-    <w:lvlOverride w:ilvl="0"/>
-    <w:lvlOverride w:ilvl="1"/>
-    <w:lvlOverride w:ilvl="2"/>
-    <w:lvlOverride w:ilvl="3"/>
-    <w:lvlOverride w:ilvl="4"/>
-    <w:lvlOverride w:ilvl="5"/>
-    <w:lvlOverride w:ilvl="6"/>
-    <w:lvlOverride w:ilvl="7"/>
-    <w:lvlOverride w:ilvl="8"/>
   </w:num>
   <w:num w:numId="15">
     <w:abstractNumId w:val="13"/>
-    <w:lvlOverride w:ilvl="0"/>
-    <w:lvlOverride w:ilvl="1"/>
-    <w:lvlOverride w:ilvl="2"/>
-    <w:lvlOverride w:ilvl="3"/>
-    <w:lvlOverride w:ilvl="4"/>
-    <w:lvlOverride w:ilvl="5"/>
-    <w:lvlOverride w:ilvl="6"/>
-    <w:lvlOverride w:ilvl="7"/>
-    <w:lvlOverride w:ilvl="8"/>
   </w:num>
   <w:num w:numId="16">
     <w:abstractNumId w:val="14"/>
-    <w:lvlOverride w:ilvl="0"/>
   </w:num>
   <w:num w:numId="17">
     <w:abstractNumId w:val="11"/>
-    <w:lvlOverride w:ilvl="0"/>
   </w:num>
   <w:num w:numId="18">
     <w:abstractNumId w:val="15"/>
-    <w:lvlOverride w:ilvl="0"/>
   </w:num>
   <w:num w:numId="19">
     <w:abstractNumId w:val="12"/>
-    <w:lvlOverride w:ilvl="0"/>
   </w:num>
   <w:num w:numId="20">
     <w:abstractNumId w:val="16"/>
-    <w:lvlOverride w:ilvl="0"/>
   </w:num>
   <w:num w:numId="21">
     <w:abstractNumId w:val="7"/>
@@ -9636,7 +9227,7 @@
 </file>
 
 <file path=word/styles.xml><?xml version="1.0" encoding="utf-8"?>
-<w:styles xmlns:mc="http://schemas.openxmlformats.org/markup-compatibility/2006" xmlns:r="http://schemas.openxmlformats.org/officeDocument/2006/relationships" xmlns:w="http://schemas.openxmlformats.org/wordprocessingml/2006/main" xmlns:w14="http://schemas.microsoft.com/office/word/2010/wordml" xmlns:w15="http://schemas.microsoft.com/office/word/2012/wordml" mc:Ignorable="w14 w15">
+<w:styles xmlns:mc="http://schemas.openxmlformats.org/markup-compatibility/2006" xmlns:r="http://schemas.openxmlformats.org/officeDocument/2006/relationships" xmlns:w="http://schemas.openxmlformats.org/wordprocessingml/2006/main" xmlns:w14="http://schemas.microsoft.com/office/word/2010/wordml" xmlns:w15="http://schemas.microsoft.com/office/word/2012/wordml" xmlns:w16se="http://schemas.microsoft.com/office/word/2015/wordml/symex" mc:Ignorable="w14 w15 w16se">
   <w:docDefaults>
     <w:rPrDefault>
       <w:rPr>
@@ -10033,7 +9624,7 @@
     <w:name w:val="heading 1"/>
     <w:basedOn w:val="a"/>
     <w:next w:val="a"/>
-    <w:link w:val="1Char"/>
+    <w:link w:val="10"/>
     <w:uiPriority w:val="9"/>
     <w:qFormat/>
     <w:pPr>
@@ -10054,7 +9645,7 @@
     <w:name w:val="heading 2"/>
     <w:basedOn w:val="a"/>
     <w:next w:val="a"/>
-    <w:link w:val="2Char"/>
+    <w:link w:val="20"/>
     <w:uiPriority w:val="9"/>
     <w:unhideWhenUsed/>
     <w:qFormat/>
@@ -10076,7 +9667,7 @@
     <w:name w:val="heading 3"/>
     <w:basedOn w:val="a"/>
     <w:next w:val="a"/>
-    <w:link w:val="3Char"/>
+    <w:link w:val="30"/>
     <w:uiPriority w:val="9"/>
     <w:unhideWhenUsed/>
     <w:qFormat/>
@@ -10123,7 +9714,7 @@
   <w:style w:type="paragraph" w:styleId="a3">
     <w:name w:val="Balloon Text"/>
     <w:basedOn w:val="a"/>
-    <w:link w:val="Char"/>
+    <w:link w:val="a4"/>
     <w:uiPriority w:val="99"/>
     <w:unhideWhenUsed/>
     <w:pPr>
@@ -10134,10 +9725,10 @@
       <w:szCs w:val="18"/>
     </w:rPr>
   </w:style>
-  <w:style w:type="paragraph" w:styleId="a4">
+  <w:style w:type="paragraph" w:styleId="a5">
     <w:name w:val="footer"/>
     <w:basedOn w:val="a"/>
-    <w:link w:val="Char0"/>
+    <w:link w:val="a6"/>
     <w:uiPriority w:val="99"/>
     <w:unhideWhenUsed/>
     <w:pPr>
@@ -10151,10 +9742,10 @@
       <w:szCs w:val="18"/>
     </w:rPr>
   </w:style>
-  <w:style w:type="paragraph" w:styleId="a5">
+  <w:style w:type="paragraph" w:styleId="a7">
     <w:name w:val="header"/>
     <w:basedOn w:val="a"/>
-    <w:link w:val="Char1"/>
+    <w:link w:val="a8"/>
     <w:uiPriority w:val="99"/>
     <w:unhideWhenUsed/>
     <w:qFormat/>
@@ -10173,11 +9764,11 @@
       <w:szCs w:val="18"/>
     </w:rPr>
   </w:style>
-  <w:style w:type="paragraph" w:styleId="a6">
+  <w:style w:type="paragraph" w:styleId="a9">
     <w:name w:val="Subtitle"/>
     <w:basedOn w:val="a"/>
     <w:next w:val="a"/>
-    <w:link w:val="Char2"/>
+    <w:link w:val="aa"/>
     <w:uiPriority w:val="11"/>
     <w:qFormat/>
     <w:pPr>
@@ -10197,7 +9788,7 @@
   <w:style w:type="paragraph" w:styleId="HTML">
     <w:name w:val="HTML Preformatted"/>
     <w:basedOn w:val="a"/>
-    <w:link w:val="HTMLChar"/>
+    <w:link w:val="HTML0"/>
     <w:uiPriority w:val="99"/>
     <w:unhideWhenUsed/>
     <w:pPr>
@@ -10229,8 +9820,8 @@
       <w:szCs w:val="24"/>
     </w:rPr>
   </w:style>
-  <w:style w:type="character" w:customStyle="1" w:styleId="1Char">
-    <w:name w:val="标题 1 Char"/>
+  <w:style w:type="character" w:customStyle="1" w:styleId="10">
+    <w:name w:val="标题 1 字符"/>
     <w:basedOn w:val="a0"/>
     <w:link w:val="1"/>
     <w:uiPriority w:val="9"/>
@@ -10243,8 +9834,8 @@
       <w:szCs w:val="44"/>
     </w:rPr>
   </w:style>
-  <w:style w:type="character" w:customStyle="1" w:styleId="2Char">
-    <w:name w:val="标题 2 Char"/>
+  <w:style w:type="character" w:customStyle="1" w:styleId="20">
+    <w:name w:val="标题 2 字符"/>
     <w:basedOn w:val="a0"/>
     <w:link w:val="2"/>
     <w:uiPriority w:val="9"/>
@@ -10257,7 +9848,7 @@
       <w:szCs w:val="32"/>
     </w:rPr>
   </w:style>
-  <w:style w:type="paragraph" w:customStyle="1" w:styleId="10">
+  <w:style w:type="paragraph" w:customStyle="1" w:styleId="11">
     <w:name w:val="列出段落1"/>
     <w:basedOn w:val="a"/>
     <w:uiPriority w:val="34"/>
@@ -10266,8 +9857,20 @@
       <w:ind w:firstLineChars="200" w:firstLine="420"/>
     </w:pPr>
   </w:style>
-  <w:style w:type="character" w:customStyle="1" w:styleId="Char1">
-    <w:name w:val="页眉 Char"/>
+  <w:style w:type="character" w:customStyle="1" w:styleId="a8">
+    <w:name w:val="页眉 字符"/>
+    <w:basedOn w:val="a0"/>
+    <w:link w:val="a7"/>
+    <w:uiPriority w:val="99"/>
+    <w:semiHidden/>
+    <w:rPr>
+      <w:rFonts w:ascii="Tahoma" w:hAnsi="Tahoma"/>
+      <w:sz w:val="18"/>
+      <w:szCs w:val="18"/>
+    </w:rPr>
+  </w:style>
+  <w:style w:type="character" w:customStyle="1" w:styleId="a6">
+    <w:name w:val="页脚 字符"/>
     <w:basedOn w:val="a0"/>
     <w:link w:val="a5"/>
     <w:uiPriority w:val="99"/>
@@ -10278,22 +9881,10 @@
       <w:szCs w:val="18"/>
     </w:rPr>
   </w:style>
-  <w:style w:type="character" w:customStyle="1" w:styleId="Char0">
-    <w:name w:val="页脚 Char"/>
+  <w:style w:type="character" w:customStyle="1" w:styleId="aa">
+    <w:name w:val="副标题 字符"/>
     <w:basedOn w:val="a0"/>
-    <w:link w:val="a4"/>
-    <w:uiPriority w:val="99"/>
-    <w:semiHidden/>
-    <w:rPr>
-      <w:rFonts w:ascii="Tahoma" w:hAnsi="Tahoma"/>
-      <w:sz w:val="18"/>
-      <w:szCs w:val="18"/>
-    </w:rPr>
-  </w:style>
-  <w:style w:type="character" w:customStyle="1" w:styleId="Char2">
-    <w:name w:val="副标题 Char"/>
-    <w:basedOn w:val="a0"/>
-    <w:link w:val="a6"/>
+    <w:link w:val="a9"/>
     <w:uiPriority w:val="11"/>
     <w:qFormat/>
     <w:rPr>
@@ -10305,8 +9896,8 @@
       <w:szCs w:val="32"/>
     </w:rPr>
   </w:style>
-  <w:style w:type="character" w:customStyle="1" w:styleId="Char">
-    <w:name w:val="批注框文本 Char"/>
+  <w:style w:type="character" w:customStyle="1" w:styleId="a4">
+    <w:name w:val="批注框文本 字符"/>
     <w:basedOn w:val="a0"/>
     <w:link w:val="a3"/>
     <w:uiPriority w:val="99"/>
@@ -10318,8 +9909,8 @@
       <w:szCs w:val="18"/>
     </w:rPr>
   </w:style>
-  <w:style w:type="character" w:customStyle="1" w:styleId="HTMLChar">
-    <w:name w:val="HTML 预设格式 Char"/>
+  <w:style w:type="character" w:customStyle="1" w:styleId="HTML0">
+    <w:name w:val="HTML 预设格式 字符"/>
     <w:basedOn w:val="a0"/>
     <w:link w:val="HTML"/>
     <w:uiPriority w:val="99"/>
@@ -10329,8 +9920,8 @@
       <w:szCs w:val="24"/>
     </w:rPr>
   </w:style>
-  <w:style w:type="character" w:customStyle="1" w:styleId="3Char">
-    <w:name w:val="标题 3 Char"/>
+  <w:style w:type="character" w:customStyle="1" w:styleId="30">
+    <w:name w:val="标题 3 字符"/>
     <w:basedOn w:val="a0"/>
     <w:link w:val="3"/>
     <w:uiPriority w:val="9"/>
@@ -10342,7 +9933,7 @@
       <w:szCs w:val="32"/>
     </w:rPr>
   </w:style>
-  <w:style w:type="paragraph" w:styleId="a7">
+  <w:style w:type="paragraph" w:styleId="ab">
     <w:name w:val="caption"/>
     <w:basedOn w:val="a"/>
     <w:next w:val="a"/>
@@ -10355,7 +9946,7 @@
       <w:sz w:val="20"/>
     </w:rPr>
   </w:style>
-  <w:style w:type="paragraph" w:styleId="a8">
+  <w:style w:type="paragraph" w:styleId="ac">
     <w:name w:val="List Paragraph"/>
     <w:basedOn w:val="a"/>
     <w:uiPriority w:val="99"/>
@@ -10364,13 +9955,12 @@
       <w:ind w:firstLineChars="200" w:firstLine="420"/>
     </w:pPr>
   </w:style>
-  <w:style w:type="table" w:styleId="a9">
+  <w:style w:type="table" w:styleId="ad">
     <w:name w:val="Table Grid"/>
     <w:basedOn w:val="a1"/>
     <w:uiPriority w:val="59"/>
     <w:rsid w:val="001A5474"/>
     <w:tblPr>
-      <w:tblInd w:w="0" w:type="dxa"/>
       <w:tblBorders>
         <w:top w:val="single" w:sz="4" w:space="0" w:color="auto"/>
         <w:left w:val="single" w:sz="4" w:space="0" w:color="auto"/>
@@ -10379,12 +9969,6 @@
         <w:insideH w:val="single" w:sz="4" w:space="0" w:color="auto"/>
         <w:insideV w:val="single" w:sz="4" w:space="0" w:color="auto"/>
       </w:tblBorders>
-      <w:tblCellMar>
-        <w:top w:w="0" w:type="dxa"/>
-        <w:left w:w="108" w:type="dxa"/>
-        <w:bottom w:w="0" w:type="dxa"/>
-        <w:right w:w="108" w:type="dxa"/>
-      </w:tblCellMar>
     </w:tblPr>
   </w:style>
 </w:styles>
